--- a/yii2/vendor/admapp/resources/schooltransports/Polyhmerh.docx
+++ b/yii2/vendor/admapp/resources/schooltransports/Polyhmerh.docx
@@ -771,9 +771,7 @@
       </w:pPr>
       <w:r>
         <w:rPr>
-          <w:rFonts w:cs="Arial" w:ascii="Calibri" w:hAnsi="Calibri"/>
-          <w:b/>
-          <w:bCs/>
+          <w:lang w:val="en-US"/>
         </w:rPr>
       </w:r>
     </w:p>
@@ -802,7 +800,7 @@
         <w:pStyle w:val="Heading3"/>
         <w:numPr>
           <w:ilvl w:val="2"/>
-          <w:numId w:val="1"/>
+          <w:numId w:val="2"/>
         </w:numPr>
         <w:spacing w:before="0" w:after="120"/>
         <w:jc w:val="both"/>
@@ -827,7 +825,7 @@
         <w:pStyle w:val="Heading3"/>
         <w:numPr>
           <w:ilvl w:val="4"/>
-          <w:numId w:val="1"/>
+          <w:numId w:val="2"/>
         </w:numPr>
         <w:spacing w:before="0" w:after="120"/>
         <w:ind w:left="851" w:hanging="851"/>
@@ -846,7 +844,7 @@
           <w:rFonts w:cs="Calibri" w:ascii="Calibri" w:hAnsi="Calibri"/>
           <w:sz w:val="24"/>
         </w:rPr>
-        <w:t>του «${</w:t>
+        <w:t>του σχολείου: «${</w:t>
       </w:r>
       <w:r>
         <w:rPr>
@@ -861,7 +859,15 @@
           <w:rFonts w:cs="Calibri" w:ascii="Calibri" w:hAnsi="Calibri"/>
           <w:sz w:val="24"/>
         </w:rPr>
-        <w:t>}» στη ${</w:t>
+        <w:t xml:space="preserve">}» στη </w:t>
+      </w:r>
+      <w:bookmarkStart w:id="0" w:name="__DdeLink__157_983629326"/>
+      <w:r>
+        <w:rPr>
+          <w:rFonts w:cs="Calibri" w:ascii="Calibri" w:hAnsi="Calibri"/>
+          <w:sz w:val="24"/>
+        </w:rPr>
+        <w:t>${</w:t>
       </w:r>
       <w:r>
         <w:rPr>
@@ -878,20 +884,13 @@
         </w:rPr>
         <w:t>}</w:t>
       </w:r>
+      <w:bookmarkEnd w:id="0"/>
       <w:r>
         <w:rPr>
           <w:rFonts w:cs="Times New Roman" w:ascii="Calibri" w:hAnsi="Calibri"/>
           <w:sz w:val="24"/>
         </w:rPr>
-        <w:t xml:space="preserve"> στο πλαίσιο πολυήμερης εκδρομής της … τάξης »</w:t>
-      </w:r>
-      <w:r>
-        <w:rPr>
-          <w:rFonts w:cs="Calibri" w:ascii="Calibri" w:hAnsi="Calibri"/>
-          <w:color w:val="FF0000"/>
-          <w:sz w:val="24"/>
-        </w:rPr>
-        <w:t xml:space="preserve">            </w:t>
+        <w:t xml:space="preserve"> στο πλαίσιο πολυήμερης εκδρομής της ${class} τάξης »</w:t>
       </w:r>
     </w:p>
     <w:p>
@@ -955,7 +954,7 @@
         <w:pStyle w:val="Style14"/>
         <w:numPr>
           <w:ilvl w:val="0"/>
-          <w:numId w:val="3"/>
+          <w:numId w:val="4"/>
         </w:numPr>
         <w:jc w:val="both"/>
         <w:rPr>
@@ -992,7 +991,7 @@
         <w:pStyle w:val="Style14"/>
         <w:numPr>
           <w:ilvl w:val="0"/>
-          <w:numId w:val="3"/>
+          <w:numId w:val="4"/>
         </w:numPr>
         <w:jc w:val="both"/>
         <w:rPr>
@@ -1029,7 +1028,7 @@
         <w:pStyle w:val="Style14"/>
         <w:numPr>
           <w:ilvl w:val="0"/>
-          <w:numId w:val="3"/>
+          <w:numId w:val="4"/>
         </w:numPr>
         <w:jc w:val="both"/>
         <w:rPr/>
@@ -1077,7 +1076,7 @@
         <w:pStyle w:val="Style14"/>
         <w:numPr>
           <w:ilvl w:val="0"/>
-          <w:numId w:val="3"/>
+          <w:numId w:val="4"/>
         </w:numPr>
         <w:jc w:val="both"/>
         <w:rPr>
@@ -1114,7 +1113,7 @@
         <w:pStyle w:val="Style14"/>
         <w:numPr>
           <w:ilvl w:val="0"/>
-          <w:numId w:val="3"/>
+          <w:numId w:val="4"/>
         </w:numPr>
         <w:jc w:val="both"/>
         <w:rPr>
@@ -1151,7 +1150,7 @@
         <w:pStyle w:val="Style14"/>
         <w:numPr>
           <w:ilvl w:val="0"/>
-          <w:numId w:val="3"/>
+          <w:numId w:val="4"/>
         </w:numPr>
         <w:jc w:val="both"/>
         <w:rPr>
@@ -1170,7 +1169,7 @@
         <w:pStyle w:val="Style14"/>
         <w:numPr>
           <w:ilvl w:val="0"/>
-          <w:numId w:val="3"/>
+          <w:numId w:val="4"/>
         </w:numPr>
         <w:jc w:val="both"/>
         <w:rPr>
@@ -1207,7 +1206,7 @@
         <w:pStyle w:val="Style14"/>
         <w:numPr>
           <w:ilvl w:val="0"/>
-          <w:numId w:val="3"/>
+          <w:numId w:val="4"/>
         </w:numPr>
         <w:jc w:val="both"/>
         <w:rPr/>
@@ -1334,7 +1333,7 @@
         <w:widowControl/>
         <w:numPr>
           <w:ilvl w:val="2"/>
-          <w:numId w:val="1"/>
+          <w:numId w:val="2"/>
         </w:numPr>
         <w:tabs>
           <w:tab w:val="left" w:pos="185" w:leader="none"/>
@@ -1400,7 +1399,7 @@
           <w:sz w:val="22"/>
           <w:szCs w:val="22"/>
         </w:rPr>
-        <w:t>«${</w:t>
+        <w:t>${head_</w:t>
       </w:r>
       <w:r>
         <w:rPr>
@@ -1409,7 +1408,7 @@
           <w:szCs w:val="22"/>
           <w:lang w:val="en-US"/>
         </w:rPr>
-        <w:t>teachers</w:t>
+        <w:t>teacher</w:t>
       </w:r>
       <w:r>
         <w:rPr>
@@ -1417,7 +1416,7 @@
           <w:sz w:val="22"/>
           <w:szCs w:val="22"/>
         </w:rPr>
-        <w:t>}»</w:t>
+        <w:t>}</w:t>
       </w:r>
       <w:r>
         <w:rPr>
@@ -1425,16 +1424,16 @@
           <w:sz w:val="22"/>
           <w:szCs w:val="22"/>
         </w:rPr>
-        <w:t xml:space="preserve"> ως αρχηγού, ………………………………. και ……………….. ως συνοδών, καθώς και των </w:t>
+        <w:t xml:space="preserve"> ως αρχηγού συνοδού και ${teachers} ως συνοδών, καθώς και των </w:t>
       </w:r>
       <w:r>
         <w:rPr>
           <w:rFonts w:eastAsia="MS Mincho;ＭＳ 明朝" w:cs="Times New Roman" w:ascii="Calibri" w:hAnsi="Calibri"/>
-          <w:color w:val="FF0000"/>
-          <w:sz w:val="22"/>
-          <w:szCs w:val="22"/>
-        </w:rPr>
-        <w:t>………………. (…..) μαθητών/τριών</w:t>
+          <w:color w:val="00000A"/>
+          <w:sz w:val="22"/>
+          <w:szCs w:val="22"/>
+        </w:rPr>
+        <w:t xml:space="preserve">μαθητών/τριών </w:t>
       </w:r>
       <w:r>
         <w:rPr>
@@ -1442,7 +1441,81 @@
           <w:sz w:val="22"/>
           <w:szCs w:val="22"/>
         </w:rPr>
-        <w:t xml:space="preserve">  του …………………. στ.. </w:t>
+        <w:t>${students} τ</w:t>
+      </w:r>
+      <w:r>
+        <w:rPr>
+          <w:rFonts w:eastAsia="MS Mincho;ＭＳ 明朝" w:cs="Times New Roman" w:ascii="Calibri" w:hAnsi="Calibri"/>
+          <w:sz w:val="22"/>
+          <w:szCs w:val="22"/>
+        </w:rPr>
+        <w:t>ης σχολικής μονάδας</w:t>
+      </w:r>
+      <w:r>
+        <w:rPr>
+          <w:rFonts w:eastAsia="MS Mincho;ＭＳ 明朝" w:cs="Times New Roman" w:ascii="Calibri" w:hAnsi="Calibri"/>
+          <w:sz w:val="22"/>
+          <w:szCs w:val="22"/>
+        </w:rPr>
+        <w:t xml:space="preserve"> </w:t>
+      </w:r>
+      <w:r>
+        <w:rPr>
+          <w:rFonts w:eastAsia="MS Mincho;ＭＳ 明朝" w:cs="Calibri" w:ascii="Calibri" w:hAnsi="Calibri"/>
+          <w:sz w:val="24"/>
+          <w:szCs w:val="22"/>
+        </w:rPr>
+        <w:t>${</w:t>
+      </w:r>
+      <w:r>
+        <w:rPr>
+          <w:rFonts w:eastAsia="MS Mincho;ＭＳ 明朝" w:cs="Calibri" w:ascii="Calibri" w:hAnsi="Calibri"/>
+          <w:sz w:val="24"/>
+          <w:szCs w:val="22"/>
+          <w:lang w:val="en-US"/>
+        </w:rPr>
+        <w:t>school</w:t>
+      </w:r>
+      <w:r>
+        <w:rPr>
+          <w:rFonts w:eastAsia="MS Mincho;ＭＳ 明朝" w:cs="Calibri" w:ascii="Calibri" w:hAnsi="Calibri"/>
+          <w:sz w:val="24"/>
+          <w:szCs w:val="22"/>
+        </w:rPr>
+        <w:t>}</w:t>
+      </w:r>
+      <w:r>
+        <w:rPr>
+          <w:rFonts w:eastAsia="MS Mincho;ＭＳ 明朝" w:cs="Times New Roman" w:ascii="Calibri" w:hAnsi="Calibri"/>
+          <w:sz w:val="22"/>
+          <w:szCs w:val="22"/>
+        </w:rPr>
+        <w:t xml:space="preserve"> στη </w:t>
+      </w:r>
+      <w:r>
+        <w:rPr>
+          <w:rFonts w:eastAsia="MS Mincho;ＭＳ 明朝" w:cs="Calibri" w:ascii="Calibri" w:hAnsi="Calibri"/>
+          <w:sz w:val="24"/>
+          <w:szCs w:val="22"/>
+        </w:rPr>
+        <w:t>${</w:t>
+      </w:r>
+      <w:r>
+        <w:rPr>
+          <w:rFonts w:eastAsia="MS Mincho;ＭＳ 明朝" w:cs="Calibri" w:ascii="Calibri" w:hAnsi="Calibri"/>
+          <w:sz w:val="24"/>
+          <w:szCs w:val="22"/>
+          <w:lang w:val="en-US"/>
+        </w:rPr>
+        <w:t>country</w:t>
+      </w:r>
+      <w:r>
+        <w:rPr>
+          <w:rFonts w:eastAsia="MS Mincho;ＭＳ 明朝" w:cs="Calibri" w:ascii="Calibri" w:hAnsi="Calibri"/>
+          <w:sz w:val="24"/>
+          <w:szCs w:val="22"/>
+        </w:rPr>
+        <w:t>}</w:t>
       </w:r>
       <w:r>
         <w:rPr>
@@ -1450,7 +1523,7 @@
           <w:sz w:val="22"/>
           <w:szCs w:val="22"/>
         </w:rPr>
-        <w:t xml:space="preserve">……………….  </w:t>
+        <w:t xml:space="preserve">  </w:t>
       </w:r>
       <w:r>
         <w:rPr>
@@ -1575,11 +1648,29 @@
       <w:r>
         <w:rPr>
           <w:rFonts w:eastAsia="MS Mincho;ＭＳ 明朝" w:cs="Times New Roman" w:ascii="Calibri" w:hAnsi="Calibri"/>
-          <w:color w:val="FF0000"/>
-          <w:sz w:val="22"/>
-          <w:szCs w:val="22"/>
-        </w:rPr>
-        <w:t>πολυήμερης εκδρομής της …. τάξης .</w:t>
+          <w:color w:val="00000A"/>
+          <w:sz w:val="22"/>
+          <w:szCs w:val="22"/>
+        </w:rPr>
+        <w:t xml:space="preserve">πολυήμερης εκδρομής της </w:t>
+      </w:r>
+      <w:r>
+        <w:rPr>
+          <w:rFonts w:eastAsia="MS Mincho;ＭＳ 明朝" w:cs="Times New Roman" w:ascii="Calibri" w:hAnsi="Calibri"/>
+          <w:color w:val="00000A"/>
+          <w:sz w:val="24"/>
+          <w:szCs w:val="22"/>
+        </w:rPr>
+        <w:t>${class}</w:t>
+      </w:r>
+      <w:r>
+        <w:rPr>
+          <w:rFonts w:eastAsia="MS Mincho;ＭＳ 明朝" w:cs="Times New Roman" w:ascii="Calibri" w:hAnsi="Calibri"/>
+          <w:color w:val="00000A"/>
+          <w:sz w:val="22"/>
+          <w:szCs w:val="22"/>
+        </w:rPr>
+        <w:t xml:space="preserve"> τάξης.</w:t>
       </w:r>
     </w:p>
     <w:p>
@@ -1588,7 +1679,7 @@
         <w:widowControl/>
         <w:suppressAutoHyphens w:val="true"/>
         <w:bidi w:val="0"/>
-        <w:ind w:left="0" w:right="360" w:firstLine="432"/>
+        <w:ind w:left="0" w:right="0" w:firstLine="449"/>
         <w:jc w:val="both"/>
         <w:rPr/>
       </w:pPr>
@@ -1606,7 +1697,7 @@
           <w:sz w:val="22"/>
           <w:szCs w:val="22"/>
         </w:rPr>
-        <w:t xml:space="preserve"> …./…-…-201. </w:t>
+        <w:t xml:space="preserve"> ${school_record} </w:t>
       </w:r>
       <w:r>
         <w:rPr>
@@ -1614,7 +1705,7 @@
           <w:sz w:val="22"/>
           <w:szCs w:val="22"/>
         </w:rPr>
-        <w:t xml:space="preserve">πράξη του συλλόγου διδασκόντων του ……………………., όπως φαίνεται από τα δικαιολογητικά που μας υπέβαλαν. </w:t>
+        <w:t xml:space="preserve">πράξη του συλλόγου διδασκόντων του σχολείου, όπως φαίνεται από τα δικαιολογητικά που μας υπέβαλαν. </w:t>
       </w:r>
     </w:p>
     <w:p>
@@ -1693,7 +1784,7 @@
               <mc:AlternateContent>
                 <mc:Choice Requires="wps">
                   <w:drawing>
-                    <wp:anchor behindDoc="0" distT="0" distB="0" distL="114935" distR="114935" simplePos="0" locked="0" layoutInCell="1" allowOverlap="1" relativeHeight="3">
+                    <wp:anchor behindDoc="0" distT="0" distB="0" distL="114935" distR="114935" simplePos="0" locked="0" layoutInCell="1" allowOverlap="1" relativeHeight="2">
                       <wp:simplePos x="0" y="0"/>
                       <wp:positionH relativeFrom="column">
                         <wp:posOffset>291465</wp:posOffset>
@@ -1701,7 +1792,7 @@
                       <wp:positionV relativeFrom="paragraph">
                         <wp:posOffset>109220</wp:posOffset>
                       </wp:positionV>
-                      <wp:extent cx="2077085" cy="1396365"/>
+                      <wp:extent cx="2081530" cy="1400810"/>
                       <wp:effectExtent l="0" t="0" r="0" b="0"/>
                       <wp:wrapNone/>
                       <wp:docPr id="2" name="Frame1"/>
@@ -1712,7 +1803,7 @@
                             <wps:spPr>
                               <a:xfrm>
                                 <a:off x="0" y="0"/>
-                                <a:ext cx="2076480" cy="1395720"/>
+                                <a:ext cx="2080800" cy="1400040"/>
                               </a:xfrm>
                               <a:prstGeom prst="rect">
                                 <a:avLst/>
@@ -1739,7 +1830,7 @@
                 </mc:Choice>
                 <mc:Fallback>
                   <w:pict>
-                    <v:rect id="shape_0" ID="Frame1" fillcolor="white" stroked="f" style="position:absolute;margin-left:22.95pt;margin-top:8.6pt;width:163.45pt;height:109.85pt">
+                    <v:rect id="shape_0" ID="Frame1" fillcolor="white" stroked="f" style="position:absolute;margin-left:22.95pt;margin-top:8.6pt;width:163.8pt;height:110.2pt">
                       <w10:wrap type="none"/>
                       <v:fill o:detectmouseclick="t" type="solid" color2="black"/>
                       <v:stroke color="#3465a4" joinstyle="round" endcap="flat"/>
@@ -1750,7 +1841,7 @@
               <mc:AlternateContent>
                 <mc:Choice Requires="wps">
                   <w:drawing>
-                    <wp:anchor behindDoc="0" distT="0" distB="0" distL="0" distR="0" simplePos="0" locked="0" layoutInCell="1" allowOverlap="1" relativeHeight="4">
+                    <wp:anchor behindDoc="0" distT="0" distB="0" distL="0" distR="0" simplePos="0" locked="0" layoutInCell="1" allowOverlap="1" relativeHeight="3">
                       <wp:simplePos x="0" y="0"/>
                       <wp:positionH relativeFrom="column">
                         <wp:posOffset>291465</wp:posOffset>
@@ -1758,7 +1849,7 @@
                       <wp:positionV relativeFrom="paragraph">
                         <wp:posOffset>109220</wp:posOffset>
                       </wp:positionV>
-                      <wp:extent cx="2076450" cy="1395730"/>
+                      <wp:extent cx="2080895" cy="1400175"/>
                       <wp:effectExtent l="0" t="0" r="0" b="0"/>
                       <wp:wrapNone/>
                       <wp:docPr id="3" name="Frame1"/>
@@ -1769,7 +1860,7 @@
                             <wps:spPr>
                               <a:xfrm>
                                 <a:off x="0" y="0"/>
-                                <a:ext cx="2075760" cy="1395000"/>
+                                <a:ext cx="2080440" cy="1399680"/>
                               </a:xfrm>
                               <a:prstGeom prst="rect">
                                 <a:avLst/>
@@ -1796,7 +1887,7 @@
                 </mc:Choice>
                 <mc:Fallback>
                   <w:pict>
-                    <v:rect id="shape_0" ID="Frame1" fillcolor="white" stroked="f" style="position:absolute;margin-left:22.95pt;margin-top:8.6pt;width:163.4pt;height:109.8pt">
+                    <v:rect id="shape_0" ID="Frame1" fillcolor="white" stroked="f" style="position:absolute;margin-left:22.95pt;margin-top:8.6pt;width:163.75pt;height:110.15pt">
                       <w10:wrap type="none"/>
                       <v:fill o:detectmouseclick="t" type="solid" color2="black"/>
                       <v:stroke color="#3465a4" joinstyle="round" endcap="flat"/>
@@ -1804,12 +1895,10 @@
                   </w:pict>
                 </mc:Fallback>
               </mc:AlternateContent>
-            </w:r>
-            <w:r>
               <mc:AlternateContent>
                 <mc:Choice Requires="wps">
                   <w:drawing>
-                    <wp:anchor behindDoc="0" distT="0" distB="0" distL="0" distR="0" simplePos="0" locked="0" layoutInCell="1" allowOverlap="1" relativeHeight="5">
+                    <wp:anchor behindDoc="0" distT="0" distB="0" distL="0" distR="0" simplePos="0" locked="0" layoutInCell="1" allowOverlap="1" relativeHeight="4">
                       <wp:simplePos x="0" y="0"/>
                       <wp:positionH relativeFrom="column">
                         <wp:posOffset>291465</wp:posOffset>
@@ -1817,21 +1906,33 @@
                       <wp:positionV relativeFrom="paragraph">
                         <wp:posOffset>20955</wp:posOffset>
                       </wp:positionV>
-                      <wp:extent cx="2076450" cy="1395730"/>
+                      <wp:extent cx="2080895" cy="1400175"/>
                       <wp:effectExtent l="0" t="0" r="0" b="0"/>
                       <wp:wrapNone/>
                       <wp:docPr id="4" name="Frame1"/>
                       <a:graphic xmlns:a="http://schemas.openxmlformats.org/drawingml/2006/main">
                         <a:graphicData uri="http://schemas.microsoft.com/office/word/2010/wordprocessingShape">
                           <wps:wsp>
-                            <wps:cNvSpPr txBox="1"/>
+                            <wps:cNvSpPr/>
                             <wps:spPr>
                               <a:xfrm>
                                 <a:off x="0" y="0"/>
-                                <a:ext cx="2076450" cy="1395730"/>
+                                <a:ext cx="2080440" cy="1399680"/>
                               </a:xfrm>
-                              <a:prstGeom prst="rect"/>
+                              <a:prstGeom prst="rect">
+                                <a:avLst/>
+                              </a:prstGeom>
+                              <a:noFill/>
+                              <a:ln>
+                                <a:noFill/>
+                              </a:ln>
                             </wps:spPr>
+                            <wps:style>
+                              <a:lnRef idx="0"/>
+                              <a:fillRef idx="0"/>
+                              <a:effectRef idx="0"/>
+                              <a:fontRef idx="minor"/>
+                            </wps:style>
                             <wps:txbx>
                               <w:txbxContent>
                                 <w:tbl>
@@ -1847,7 +1948,7 @@
                                     </w:tblBorders>
                                     <w:tblCellMar>
                                       <w:top w:w="0" w:type="dxa"/>
-                                      <w:left w:w="48" w:type="dxa"/>
+                                      <w:left w:w="-15" w:type="dxa"/>
                                       <w:bottom w:w="0" w:type="dxa"/>
                                       <w:right w:w="108" w:type="dxa"/>
                                     </w:tblCellMar>
@@ -1872,7 +1973,7 @@
                                         </w:tcBorders>
                                         <w:shd w:fill="auto" w:val="clear"/>
                                         <w:tcMar>
-                                          <w:left w:w="48" w:type="dxa"/>
+                                          <w:left w:w="-15" w:type="dxa"/>
                                         </w:tcMar>
                                         <w:vAlign w:val="center"/>
                                       </w:tcPr>
@@ -1905,7 +2006,7 @@
                                         </w:tcBorders>
                                         <w:shd w:fill="auto" w:val="clear"/>
                                         <w:tcMar>
-                                          <w:left w:w="68" w:type="dxa"/>
+                                          <w:left w:w="33" w:type="dxa"/>
                                         </w:tcMar>
                                         <w:vAlign w:val="center"/>
                                       </w:tcPr>
@@ -1940,7 +2041,7 @@
                                         </w:tcBorders>
                                         <w:shd w:fill="auto" w:val="clear"/>
                                         <w:tcMar>
-                                          <w:left w:w="68" w:type="dxa"/>
+                                          <w:left w:w="33" w:type="dxa"/>
                                         </w:tcMar>
                                         <w:vAlign w:val="center"/>
                                       </w:tcPr>
@@ -1978,7 +2079,7 @@
                                         </w:tcBorders>
                                         <w:shd w:fill="auto" w:val="clear"/>
                                         <w:tcMar>
-                                          <w:left w:w="48" w:type="dxa"/>
+                                          <w:left w:w="-15" w:type="dxa"/>
                                         </w:tcMar>
                                         <w:vAlign w:val="center"/>
                                       </w:tcPr>
@@ -2011,7 +2112,7 @@
                                         </w:tcBorders>
                                         <w:shd w:fill="auto" w:val="clear"/>
                                         <w:tcMar>
-                                          <w:left w:w="68" w:type="dxa"/>
+                                          <w:left w:w="33" w:type="dxa"/>
                                         </w:tcMar>
                                         <w:vAlign w:val="center"/>
                                       </w:tcPr>
@@ -2046,7 +2147,7 @@
                                         </w:tcBorders>
                                         <w:shd w:fill="auto" w:val="clear"/>
                                         <w:tcMar>
-                                          <w:left w:w="68" w:type="dxa"/>
+                                          <w:left w:w="33" w:type="dxa"/>
                                         </w:tcMar>
                                         <w:vAlign w:val="center"/>
                                       </w:tcPr>
@@ -2084,7 +2185,7 @@
                                         </w:tcBorders>
                                         <w:shd w:fill="auto" w:val="clear"/>
                                         <w:tcMar>
-                                          <w:left w:w="48" w:type="dxa"/>
+                                          <w:left w:w="-15" w:type="dxa"/>
                                         </w:tcMar>
                                         <w:vAlign w:val="center"/>
                                       </w:tcPr>
@@ -2125,7 +2226,7 @@
                                         </w:tcBorders>
                                         <w:shd w:fill="auto" w:val="clear"/>
                                         <w:tcMar>
-                                          <w:left w:w="68" w:type="dxa"/>
+                                          <w:left w:w="33" w:type="dxa"/>
                                         </w:tcMar>
                                         <w:vAlign w:val="center"/>
                                       </w:tcPr>
@@ -2168,7 +2269,7 @@
                                         </w:tcBorders>
                                         <w:shd w:fill="auto" w:val="clear"/>
                                         <w:tcMar>
-                                          <w:left w:w="68" w:type="dxa"/>
+                                          <w:left w:w="33" w:type="dxa"/>
                                         </w:tcMar>
                                         <w:vAlign w:val="center"/>
                                       </w:tcPr>
@@ -2209,7 +2310,7 @@
                                 </w:p>
                               </w:txbxContent>
                             </wps:txbx>
-                            <wps:bodyPr anchor="t" lIns="92710" tIns="46990" rIns="92710" bIns="46990">
+                            <wps:bodyPr lIns="92880" rIns="92880" tIns="47160" bIns="47160">
                               <a:noAutofit/>
                             </wps:bodyPr>
                           </wps:wsp>
@@ -2220,8 +2321,11 @@
                 </mc:Choice>
                 <mc:Fallback>
                   <w:pict>
-                    <v:rect style="position:absolute;rotation:0;width:163.5pt;height:109.9pt;mso-wrap-distance-left:0pt;mso-wrap-distance-right:0pt;mso-wrap-distance-top:0pt;mso-wrap-distance-bottom:0pt;margin-top:1.65pt;mso-position-vertical-relative:text;margin-left:22.95pt;mso-position-horizontal-relative:text">
-                      <v:textbox inset="0.101388888888889in,0.0513888888888889in,0.101388888888889in,0.0513888888888889in">
+                    <v:rect id="shape_0" ID="Frame1" stroked="f" style="position:absolute;margin-left:22.95pt;margin-top:1.65pt;width:163.75pt;height:110.15pt">
+                      <w10:wrap type="none"/>
+                      <v:fill o:detectmouseclick="t" on="false"/>
+                      <v:stroke color="#3465a4" joinstyle="round" endcap="flat"/>
+                      <v:textbox>
                         <w:txbxContent>
                           <w:tbl>
                             <w:tblPr>
@@ -2236,7 +2340,7 @@
                               </w:tblBorders>
                               <w:tblCellMar>
                                 <w:top w:w="0" w:type="dxa"/>
-                                <w:left w:w="48" w:type="dxa"/>
+                                <w:left w:w="-15" w:type="dxa"/>
                                 <w:bottom w:w="0" w:type="dxa"/>
                                 <w:right w:w="108" w:type="dxa"/>
                               </w:tblCellMar>
@@ -2261,7 +2365,7 @@
                                   </w:tcBorders>
                                   <w:shd w:fill="auto" w:val="clear"/>
                                   <w:tcMar>
-                                    <w:left w:w="48" w:type="dxa"/>
+                                    <w:left w:w="-15" w:type="dxa"/>
                                   </w:tcMar>
                                   <w:vAlign w:val="center"/>
                                 </w:tcPr>
@@ -2294,7 +2398,7 @@
                                   </w:tcBorders>
                                   <w:shd w:fill="auto" w:val="clear"/>
                                   <w:tcMar>
-                                    <w:left w:w="68" w:type="dxa"/>
+                                    <w:left w:w="33" w:type="dxa"/>
                                   </w:tcMar>
                                   <w:vAlign w:val="center"/>
                                 </w:tcPr>
@@ -2329,7 +2433,7 @@
                                   </w:tcBorders>
                                   <w:shd w:fill="auto" w:val="clear"/>
                                   <w:tcMar>
-                                    <w:left w:w="68" w:type="dxa"/>
+                                    <w:left w:w="33" w:type="dxa"/>
                                   </w:tcMar>
                                   <w:vAlign w:val="center"/>
                                 </w:tcPr>
@@ -2367,7 +2471,7 @@
                                   </w:tcBorders>
                                   <w:shd w:fill="auto" w:val="clear"/>
                                   <w:tcMar>
-                                    <w:left w:w="48" w:type="dxa"/>
+                                    <w:left w:w="-15" w:type="dxa"/>
                                   </w:tcMar>
                                   <w:vAlign w:val="center"/>
                                 </w:tcPr>
@@ -2400,7 +2504,7 @@
                                   </w:tcBorders>
                                   <w:shd w:fill="auto" w:val="clear"/>
                                   <w:tcMar>
-                                    <w:left w:w="68" w:type="dxa"/>
+                                    <w:left w:w="33" w:type="dxa"/>
                                   </w:tcMar>
                                   <w:vAlign w:val="center"/>
                                 </w:tcPr>
@@ -2435,7 +2539,7 @@
                                   </w:tcBorders>
                                   <w:shd w:fill="auto" w:val="clear"/>
                                   <w:tcMar>
-                                    <w:left w:w="68" w:type="dxa"/>
+                                    <w:left w:w="33" w:type="dxa"/>
                                   </w:tcMar>
                                   <w:vAlign w:val="center"/>
                                 </w:tcPr>
@@ -2473,7 +2577,7 @@
                                   </w:tcBorders>
                                   <w:shd w:fill="auto" w:val="clear"/>
                                   <w:tcMar>
-                                    <w:left w:w="48" w:type="dxa"/>
+                                    <w:left w:w="-15" w:type="dxa"/>
                                   </w:tcMar>
                                   <w:vAlign w:val="center"/>
                                 </w:tcPr>
@@ -2514,7 +2618,7 @@
                                   </w:tcBorders>
                                   <w:shd w:fill="auto" w:val="clear"/>
                                   <w:tcMar>
-                                    <w:left w:w="68" w:type="dxa"/>
+                                    <w:left w:w="33" w:type="dxa"/>
                                   </w:tcMar>
                                   <w:vAlign w:val="center"/>
                                 </w:tcPr>
@@ -2557,7 +2661,7 @@
                                   </w:tcBorders>
                                   <w:shd w:fill="auto" w:val="clear"/>
                                   <w:tcMar>
-                                    <w:left w:w="68" w:type="dxa"/>
+                                    <w:left w:w="33" w:type="dxa"/>
                                   </w:tcMar>
                                   <w:vAlign w:val="center"/>
                                 </w:tcPr>
@@ -2790,7 +2894,7 @@
         <w:widowControl/>
         <w:numPr>
           <w:ilvl w:val="0"/>
-          <w:numId w:val="2"/>
+          <w:numId w:val="3"/>
         </w:numPr>
         <w:suppressAutoHyphens w:val="true"/>
         <w:bidi w:val="0"/>
@@ -2845,13 +2949,9 @@
         <w:pStyle w:val="TextBodyIndent"/>
         <w:numPr>
           <w:ilvl w:val="0"/>
-          <w:numId w:val="2"/>
+          <w:numId w:val="3"/>
         </w:numPr>
-        <w:rPr>
-          <w:rFonts w:ascii="Calibri" w:hAnsi="Calibri" w:cs="Calibri"/>
-          <w:sz w:val="22"/>
-          <w:szCs w:val="22"/>
-        </w:rPr>
+        <w:rPr/>
       </w:pPr>
       <w:r>
         <w:rPr>
@@ -2859,7 +2959,7 @@
           <w:sz w:val="22"/>
           <w:szCs w:val="22"/>
         </w:rPr>
-        <w:t>…………………………………………………</w:t>
+        <w:t>${school}</w:t>
       </w:r>
     </w:p>
     <w:p>
@@ -2867,13 +2967,9 @@
         <w:pStyle w:val="TextBodyIndent"/>
         <w:numPr>
           <w:ilvl w:val="0"/>
-          <w:numId w:val="2"/>
+          <w:numId w:val="3"/>
         </w:numPr>
-        <w:rPr>
-          <w:rFonts w:ascii="Calibri" w:hAnsi="Calibri" w:cs="Calibri"/>
-          <w:sz w:val="22"/>
-          <w:szCs w:val="22"/>
-        </w:rPr>
+        <w:rPr/>
       </w:pPr>
       <w:r>
         <w:rPr>
@@ -2910,7 +3006,6 @@
       <w:pPr>
         <w:ind w:left="432" w:hanging="432"/>
       </w:pPr>
-      <w:rPr/>
     </w:lvl>
     <w:lvl w:ilvl="1">
       <w:start w:val="1"/>
@@ -2922,7 +3017,6 @@
       <w:pPr>
         <w:ind w:left="576" w:hanging="576"/>
       </w:pPr>
-      <w:rPr/>
     </w:lvl>
     <w:lvl w:ilvl="2">
       <w:start w:val="1"/>
@@ -2934,7 +3028,6 @@
       <w:pPr>
         <w:ind w:left="720" w:hanging="720"/>
       </w:pPr>
-      <w:rPr/>
     </w:lvl>
     <w:lvl w:ilvl="3">
       <w:start w:val="1"/>
@@ -2946,7 +3039,6 @@
       <w:pPr>
         <w:ind w:left="864" w:hanging="864"/>
       </w:pPr>
-      <w:rPr/>
     </w:lvl>
     <w:lvl w:ilvl="4">
       <w:start w:val="1"/>
@@ -2958,7 +3050,6 @@
       <w:pPr>
         <w:ind w:left="1008" w:hanging="1008"/>
       </w:pPr>
-      <w:rPr/>
     </w:lvl>
     <w:lvl w:ilvl="5">
       <w:start w:val="1"/>
@@ -2970,7 +3061,6 @@
       <w:pPr>
         <w:ind w:left="1152" w:hanging="1152"/>
       </w:pPr>
-      <w:rPr/>
     </w:lvl>
     <w:lvl w:ilvl="6">
       <w:start w:val="1"/>
@@ -2982,7 +3072,6 @@
       <w:pPr>
         <w:ind w:left="1296" w:hanging="1296"/>
       </w:pPr>
-      <w:rPr/>
     </w:lvl>
     <w:lvl w:ilvl="7">
       <w:start w:val="1"/>
@@ -2994,7 +3083,6 @@
       <w:pPr>
         <w:ind w:left="1440" w:hanging="1440"/>
       </w:pPr>
-      <w:rPr/>
     </w:lvl>
     <w:lvl w:ilvl="8">
       <w:start w:val="1"/>
@@ -3010,20 +3098,93 @@
   <w:abstractNum w:abstractNumId="2">
     <w:lvl w:ilvl="0">
       <w:start w:val="1"/>
-      <w:numFmt w:val="decimal"/>
-      <w:lvlText w:val="%1."/>
+      <w:numFmt w:val="none"/>
+      <w:suff w:val="nothing"/>
+      <w:lvlText w:val=""/>
       <w:lvlJc w:val="left"/>
       <w:pPr>
-        <w:tabs>
-          <w:tab w:val="num" w:pos="720"/>
-        </w:tabs>
-        <w:ind w:left="720" w:hanging="360"/>
-      </w:pPr>
-      <w:rPr>
-        <w:sz w:val="22"/>
-        <w:szCs w:val="22"/>
-        <w:rFonts w:ascii="Times New Roman" w:hAnsi="Times New Roman" w:eastAsia="MS Mincho;ＭＳ 明朝" w:cs="Times New Roman"/>
-      </w:rPr>
+        <w:ind w:left="432" w:hanging="432"/>
+      </w:pPr>
+    </w:lvl>
+    <w:lvl w:ilvl="1">
+      <w:start w:val="1"/>
+      <w:numFmt w:val="none"/>
+      <w:suff w:val="nothing"/>
+      <w:lvlText w:val=""/>
+      <w:lvlJc w:val="left"/>
+      <w:pPr>
+        <w:ind w:left="576" w:hanging="576"/>
+      </w:pPr>
+    </w:lvl>
+    <w:lvl w:ilvl="2">
+      <w:start w:val="1"/>
+      <w:numFmt w:val="none"/>
+      <w:suff w:val="nothing"/>
+      <w:lvlText w:val=""/>
+      <w:lvlJc w:val="left"/>
+      <w:pPr>
+        <w:ind w:left="720" w:hanging="720"/>
+      </w:pPr>
+    </w:lvl>
+    <w:lvl w:ilvl="3">
+      <w:start w:val="1"/>
+      <w:numFmt w:val="none"/>
+      <w:suff w:val="nothing"/>
+      <w:lvlText w:val=""/>
+      <w:lvlJc w:val="left"/>
+      <w:pPr>
+        <w:ind w:left="864" w:hanging="864"/>
+      </w:pPr>
+    </w:lvl>
+    <w:lvl w:ilvl="4">
+      <w:start w:val="1"/>
+      <w:numFmt w:val="none"/>
+      <w:suff w:val="nothing"/>
+      <w:lvlText w:val=""/>
+      <w:lvlJc w:val="left"/>
+      <w:pPr>
+        <w:ind w:left="1008" w:hanging="1008"/>
+      </w:pPr>
+    </w:lvl>
+    <w:lvl w:ilvl="5">
+      <w:start w:val="1"/>
+      <w:numFmt w:val="none"/>
+      <w:suff w:val="nothing"/>
+      <w:lvlText w:val=""/>
+      <w:lvlJc w:val="left"/>
+      <w:pPr>
+        <w:ind w:left="1152" w:hanging="1152"/>
+      </w:pPr>
+    </w:lvl>
+    <w:lvl w:ilvl="6">
+      <w:start w:val="1"/>
+      <w:numFmt w:val="none"/>
+      <w:suff w:val="nothing"/>
+      <w:lvlText w:val=""/>
+      <w:lvlJc w:val="left"/>
+      <w:pPr>
+        <w:ind w:left="1296" w:hanging="1296"/>
+      </w:pPr>
+    </w:lvl>
+    <w:lvl w:ilvl="7">
+      <w:start w:val="1"/>
+      <w:numFmt w:val="none"/>
+      <w:suff w:val="nothing"/>
+      <w:lvlText w:val=""/>
+      <w:lvlJc w:val="left"/>
+      <w:pPr>
+        <w:ind w:left="1440" w:hanging="1440"/>
+      </w:pPr>
+    </w:lvl>
+    <w:lvl w:ilvl="8">
+      <w:start w:val="1"/>
+      <w:numFmt w:val="none"/>
+      <w:suff w:val="nothing"/>
+      <w:lvlText w:val=""/>
+      <w:lvlJc w:val="left"/>
+      <w:pPr>
+        <w:ind w:left="0" w:hanging="0"/>
+      </w:pPr>
     </w:lvl>
   </w:abstractNum>
   <w:abstractNum w:abstractNumId="3">
@@ -3033,11 +3194,222 @@
       <w:lvlText w:val="%1."/>
       <w:lvlJc w:val="left"/>
       <w:pPr>
+        <w:tabs>
+          <w:tab w:val="num" w:pos="720"/>
+        </w:tabs>
+        <w:ind w:left="720" w:hanging="360"/>
+      </w:pPr>
+      <w:rPr>
+        <w:sz w:val="22"/>
+        <w:szCs w:val="22"/>
+        <w:rFonts w:eastAsia="MS Mincho;ＭＳ 明朝" w:cs="Times New Roman"/>
+      </w:rPr>
+    </w:lvl>
+    <w:lvl w:ilvl="1">
+      <w:start w:val="1"/>
+      <w:numFmt w:val="decimal"/>
+      <w:lvlText w:val="%2."/>
+      <w:lvlJc w:val="left"/>
+      <w:pPr>
+        <w:tabs>
+          <w:tab w:val="num" w:pos="1080"/>
+        </w:tabs>
+        <w:ind w:left="1080" w:hanging="360"/>
+      </w:pPr>
+    </w:lvl>
+    <w:lvl w:ilvl="2">
+      <w:start w:val="1"/>
+      <w:numFmt w:val="decimal"/>
+      <w:lvlText w:val="%3."/>
+      <w:lvlJc w:val="left"/>
+      <w:pPr>
+        <w:tabs>
+          <w:tab w:val="num" w:pos="1440"/>
+        </w:tabs>
+        <w:ind w:left="1440" w:hanging="360"/>
+      </w:pPr>
+    </w:lvl>
+    <w:lvl w:ilvl="3">
+      <w:start w:val="1"/>
+      <w:numFmt w:val="decimal"/>
+      <w:lvlText w:val="%4."/>
+      <w:lvlJc w:val="left"/>
+      <w:pPr>
+        <w:tabs>
+          <w:tab w:val="num" w:pos="1800"/>
+        </w:tabs>
+        <w:ind w:left="1800" w:hanging="360"/>
+      </w:pPr>
+    </w:lvl>
+    <w:lvl w:ilvl="4">
+      <w:start w:val="1"/>
+      <w:numFmt w:val="decimal"/>
+      <w:lvlText w:val="%5."/>
+      <w:lvlJc w:val="left"/>
+      <w:pPr>
+        <w:tabs>
+          <w:tab w:val="num" w:pos="2160"/>
+        </w:tabs>
+        <w:ind w:left="2160" w:hanging="360"/>
+      </w:pPr>
+    </w:lvl>
+    <w:lvl w:ilvl="5">
+      <w:start w:val="1"/>
+      <w:numFmt w:val="decimal"/>
+      <w:lvlText w:val="%6."/>
+      <w:lvlJc w:val="left"/>
+      <w:pPr>
+        <w:tabs>
+          <w:tab w:val="num" w:pos="2520"/>
+        </w:tabs>
+        <w:ind w:left="2520" w:hanging="360"/>
+      </w:pPr>
+    </w:lvl>
+    <w:lvl w:ilvl="6">
+      <w:start w:val="1"/>
+      <w:numFmt w:val="decimal"/>
+      <w:lvlText w:val="%7."/>
+      <w:lvlJc w:val="left"/>
+      <w:pPr>
+        <w:tabs>
+          <w:tab w:val="num" w:pos="2880"/>
+        </w:tabs>
+        <w:ind w:left="2880" w:hanging="360"/>
+      </w:pPr>
+    </w:lvl>
+    <w:lvl w:ilvl="7">
+      <w:start w:val="1"/>
+      <w:numFmt w:val="decimal"/>
+      <w:lvlText w:val="%8."/>
+      <w:lvlJc w:val="left"/>
+      <w:pPr>
+        <w:tabs>
+          <w:tab w:val="num" w:pos="3240"/>
+        </w:tabs>
+        <w:ind w:left="3240" w:hanging="360"/>
+      </w:pPr>
+    </w:lvl>
+    <w:lvl w:ilvl="8">
+      <w:start w:val="1"/>
+      <w:numFmt w:val="decimal"/>
+      <w:lvlText w:val="%9."/>
+      <w:lvlJc w:val="left"/>
+      <w:pPr>
+        <w:tabs>
+          <w:tab w:val="num" w:pos="3600"/>
+        </w:tabs>
+        <w:ind w:left="3600" w:hanging="360"/>
+      </w:pPr>
+    </w:lvl>
+  </w:abstractNum>
+  <w:abstractNum w:abstractNumId="4">
+    <w:lvl w:ilvl="0">
+      <w:start w:val="1"/>
+      <w:numFmt w:val="decimal"/>
+      <w:lvlText w:val="%1."/>
+      <w:lvlJc w:val="left"/>
+      <w:pPr>
         <w:ind w:left="720" w:hanging="360"/>
       </w:pPr>
       <w:rPr>
         <w:rFonts w:cs="Arial"/>
       </w:rPr>
+    </w:lvl>
+    <w:lvl w:ilvl="1">
+      <w:start w:val="1"/>
+      <w:numFmt w:val="decimal"/>
+      <w:lvlText w:val="%2."/>
+      <w:lvlJc w:val="left"/>
+      <w:pPr>
+        <w:tabs>
+          <w:tab w:val="num" w:pos="1080"/>
+        </w:tabs>
+        <w:ind w:left="1080" w:hanging="360"/>
+      </w:pPr>
+    </w:lvl>
+    <w:lvl w:ilvl="2">
+      <w:start w:val="1"/>
+      <w:numFmt w:val="decimal"/>
+      <w:lvlText w:val="%3."/>
+      <w:lvlJc w:val="left"/>
+      <w:pPr>
+        <w:tabs>
+          <w:tab w:val="num" w:pos="1440"/>
+        </w:tabs>
+        <w:ind w:left="1440" w:hanging="360"/>
+      </w:pPr>
+    </w:lvl>
+    <w:lvl w:ilvl="3">
+      <w:start w:val="1"/>
+      <w:numFmt w:val="decimal"/>
+      <w:lvlText w:val="%4."/>
+      <w:lvlJc w:val="left"/>
+      <w:pPr>
+        <w:tabs>
+          <w:tab w:val="num" w:pos="1800"/>
+        </w:tabs>
+        <w:ind w:left="1800" w:hanging="360"/>
+      </w:pPr>
+    </w:lvl>
+    <w:lvl w:ilvl="4">
+      <w:start w:val="1"/>
+      <w:numFmt w:val="decimal"/>
+      <w:lvlText w:val="%5."/>
+      <w:lvlJc w:val="left"/>
+      <w:pPr>
+        <w:tabs>
+          <w:tab w:val="num" w:pos="2160"/>
+        </w:tabs>
+        <w:ind w:left="2160" w:hanging="360"/>
+      </w:pPr>
+    </w:lvl>
+    <w:lvl w:ilvl="5">
+      <w:start w:val="1"/>
+      <w:numFmt w:val="decimal"/>
+      <w:lvlText w:val="%6."/>
+      <w:lvlJc w:val="left"/>
+      <w:pPr>
+        <w:tabs>
+          <w:tab w:val="num" w:pos="2520"/>
+        </w:tabs>
+        <w:ind w:left="2520" w:hanging="360"/>
+      </w:pPr>
+    </w:lvl>
+    <w:lvl w:ilvl="6">
+      <w:start w:val="1"/>
+      <w:numFmt w:val="decimal"/>
+      <w:lvlText w:val="%7."/>
+      <w:lvlJc w:val="left"/>
+      <w:pPr>
+        <w:tabs>
+          <w:tab w:val="num" w:pos="2880"/>
+        </w:tabs>
+        <w:ind w:left="2880" w:hanging="360"/>
+      </w:pPr>
+    </w:lvl>
+    <w:lvl w:ilvl="7">
+      <w:start w:val="1"/>
+      <w:numFmt w:val="decimal"/>
+      <w:lvlText w:val="%8."/>
+      <w:lvlJc w:val="left"/>
+      <w:pPr>
+        <w:tabs>
+          <w:tab w:val="num" w:pos="3240"/>
+        </w:tabs>
+        <w:ind w:left="3240" w:hanging="360"/>
+      </w:pPr>
+    </w:lvl>
+    <w:lvl w:ilvl="8">
+      <w:start w:val="1"/>
+      <w:numFmt w:val="decimal"/>
+      <w:lvlText w:val="%9."/>
+      <w:lvlJc w:val="left"/>
+      <w:pPr>
+        <w:tabs>
+          <w:tab w:val="num" w:pos="3600"/>
+        </w:tabs>
+        <w:ind w:left="3600" w:hanging="360"/>
+      </w:pPr>
     </w:lvl>
   </w:abstractNum>
   <w:num w:numId="1">
@@ -3049,6 +3421,9 @@
   <w:num w:numId="3">
     <w:abstractNumId w:val="3"/>
   </w:num>
+  <w:num w:numId="4">
+    <w:abstractNumId w:val="4"/>
+  </w:num>
 </w:numbering>
 </file>
 
@@ -3058,6 +3433,7 @@
     <w:rPrDefault>
       <w:rPr>
         <w:rFonts w:ascii="Liberation Serif" w:hAnsi="Liberation Serif" w:eastAsia="Noto Sans CJK SC Regular" w:cs="Lohit Devanagari"/>
+        <w:sz w:val="20"/>
         <w:szCs w:val="24"/>
         <w:lang w:val="en-US" w:eastAsia="zh-CN" w:bidi="hi-IN"/>
       </w:rPr>
@@ -3073,10 +3449,12 @@
       <w:widowControl/>
       <w:suppressAutoHyphens w:val="true"/>
       <w:bidi w:val="0"/>
+      <w:jc w:val="left"/>
     </w:pPr>
     <w:rPr>
       <w:rFonts w:ascii="Times New Roman" w:hAnsi="Times New Roman" w:eastAsia="Times New Roman" w:cs="Times New Roman"/>
-      <w:color w:val="auto"/>
+      <w:color w:val="00000A"/>
+      <w:kern w:val="0"/>
       <w:sz w:val="24"/>
       <w:szCs w:val="24"/>
       <w:lang w:val="el-GR" w:eastAsia="zh-CN" w:bidi="ar-SA"/>
@@ -3602,19 +3980,137 @@
       <w:szCs w:val="22"/>
     </w:rPr>
   </w:style>
+  <w:style w:type="character" w:styleId="ListLabel13">
+    <w:name w:val="ListLabel 13"/>
+    <w:qFormat/>
+    <w:rPr>
+      <w:rFonts w:ascii="Calibri" w:hAnsi="Calibri" w:eastAsia="MS Mincho;ＭＳ 明朝" w:cs="Times New Roman"/>
+      <w:sz w:val="22"/>
+      <w:szCs w:val="22"/>
+    </w:rPr>
+  </w:style>
+  <w:style w:type="character" w:styleId="ListLabel14">
+    <w:name w:val="ListLabel 14"/>
+    <w:qFormat/>
+    <w:rPr>
+      <w:rFonts w:cs="Arial"/>
+    </w:rPr>
+  </w:style>
+  <w:style w:type="character" w:styleId="ListLabel15">
+    <w:name w:val="ListLabel 15"/>
+    <w:qFormat/>
+    <w:rPr>
+      <w:rFonts w:ascii="Calibri" w:hAnsi="Calibri" w:eastAsia="MS Mincho;ＭＳ 明朝" w:cs="Times New Roman"/>
+      <w:sz w:val="22"/>
+      <w:szCs w:val="22"/>
+    </w:rPr>
+  </w:style>
+  <w:style w:type="character" w:styleId="ListLabel16">
+    <w:name w:val="ListLabel 16"/>
+    <w:qFormat/>
+    <w:rPr>
+      <w:rFonts w:cs="Arial"/>
+    </w:rPr>
+  </w:style>
+  <w:style w:type="character" w:styleId="ListLabel17">
+    <w:name w:val="ListLabel 17"/>
+    <w:qFormat/>
+    <w:rPr>
+      <w:rFonts w:ascii="Calibri" w:hAnsi="Calibri" w:eastAsia="MS Mincho;ＭＳ 明朝" w:cs="Times New Roman"/>
+      <w:sz w:val="22"/>
+      <w:szCs w:val="22"/>
+    </w:rPr>
+  </w:style>
+  <w:style w:type="character" w:styleId="ListLabel18">
+    <w:name w:val="ListLabel 18"/>
+    <w:qFormat/>
+    <w:rPr>
+      <w:rFonts w:cs="Arial"/>
+    </w:rPr>
+  </w:style>
+  <w:style w:type="character" w:styleId="ListLabel19">
+    <w:name w:val="ListLabel 19"/>
+    <w:qFormat/>
+    <w:rPr>
+      <w:rFonts w:eastAsia="MS Mincho;ＭＳ 明朝" w:cs="Times New Roman"/>
+      <w:sz w:val="22"/>
+      <w:szCs w:val="22"/>
+    </w:rPr>
+  </w:style>
+  <w:style w:type="character" w:styleId="ListLabel20">
+    <w:name w:val="ListLabel 20"/>
+    <w:qFormat/>
+    <w:rPr>
+      <w:rFonts w:cs="Arial"/>
+    </w:rPr>
+  </w:style>
+  <w:style w:type="character" w:styleId="ListLabel21">
+    <w:name w:val="ListLabel 21"/>
+    <w:qFormat/>
+    <w:rPr>
+      <w:rFonts w:eastAsia="MS Mincho;ＭＳ 明朝" w:cs="Times New Roman"/>
+      <w:sz w:val="22"/>
+      <w:szCs w:val="22"/>
+    </w:rPr>
+  </w:style>
+  <w:style w:type="character" w:styleId="ListLabel22">
+    <w:name w:val="ListLabel 22"/>
+    <w:qFormat/>
+    <w:rPr>
+      <w:rFonts w:cs="Arial"/>
+    </w:rPr>
+  </w:style>
+  <w:style w:type="character" w:styleId="ListLabel23">
+    <w:name w:val="ListLabel 23"/>
+    <w:qFormat/>
+    <w:rPr>
+      <w:rFonts w:eastAsia="MS Mincho;ＭＳ 明朝" w:cs="Times New Roman"/>
+      <w:sz w:val="22"/>
+      <w:szCs w:val="22"/>
+    </w:rPr>
+  </w:style>
+  <w:style w:type="character" w:styleId="ListLabel24">
+    <w:name w:val="ListLabel 24"/>
+    <w:qFormat/>
+    <w:rPr>
+      <w:rFonts w:cs="Arial"/>
+    </w:rPr>
+  </w:style>
+  <w:style w:type="character" w:styleId="ListLabel25">
+    <w:name w:val="ListLabel 25"/>
+    <w:qFormat/>
+    <w:rPr>
+      <w:rFonts w:eastAsia="MS Mincho;ＭＳ 明朝" w:cs="Times New Roman"/>
+      <w:sz w:val="22"/>
+      <w:szCs w:val="22"/>
+    </w:rPr>
+  </w:style>
+  <w:style w:type="character" w:styleId="ListLabel26">
+    <w:name w:val="ListLabel 26"/>
+    <w:qFormat/>
+    <w:rPr>
+      <w:rFonts w:cs="Arial"/>
+    </w:rPr>
+  </w:style>
   <w:style w:type="paragraph" w:styleId="Heading">
     <w:name w:val="Heading"/>
-    <w:basedOn w:val="Style7"/>
+    <w:basedOn w:val="Normal"/>
     <w:next w:val="TextBody"/>
     <w:qFormat/>
     <w:pPr>
+      <w:widowControl w:val="false"/>
+      <w:bidi w:val="0"/>
       <w:jc w:val="center"/>
     </w:pPr>
     <w:rPr>
+      <w:rFonts w:ascii="Liberation Serif" w:hAnsi="Liberation Serif" w:eastAsia="Noto Sans CJK SC Regular" w:cs="Lohit Devanagari"/>
       <w:b/>
       <w:bCs/>
+      <w:color w:val="00000A"/>
+      <w:kern w:val="0"/>
       <w:sz w:val="56"/>
       <w:szCs w:val="56"/>
+      <w:lang w:val="en-US" w:eastAsia="zh-CN" w:bidi="hi-IN"/>
     </w:rPr>
   </w:style>
   <w:style w:type="paragraph" w:styleId="TextBody">
@@ -3666,7 +4162,6 @@
   <w:style w:type="paragraph" w:styleId="Style7">
     <w:name w:val="Επικεφαλίδα"/>
     <w:basedOn w:val="Normal"/>
-    <w:next w:val="TextBody"/>
     <w:qFormat/>
     <w:pPr>
       <w:keepNext w:val="true"/>
@@ -3806,7 +4301,6 @@
   <w:style w:type="paragraph" w:styleId="Subtitle">
     <w:name w:val="Subtitle"/>
     <w:basedOn w:val="Style7"/>
-    <w:next w:val="TextBody"/>
     <w:qFormat/>
     <w:pPr>
       <w:spacing w:before="60" w:after="120"/>
